--- a/swh/docx/014.content.docx
+++ b/swh/docx/014.content.docx
@@ -141,13 +141,6 @@
         <w:rPr>
           <w:lang w:val="sw_KE" w:bidi="sw_KE"/>
         </w:rPr>
-      </w:r>
-      <w:r>
-        <w:rPr>
-          <w:i/>
-          <w:lang w:val="sw_KE" w:bidi="sw_KE"/>
-        </w:rPr>
-        <w:t>Maaka, Maangamizi, Madhabahu, Madhabahu ya Uvumba, Mafuta, Mahakama, Mahakama-kisheria, Mahali pa Juu, Mahali Patakatifu, Makabila 12 ya Israeli, Makapi, Makedonia, Makerubi, Malaika, Malaki, Malaya, Malkia, Mambo ya Nyakati, Mamlaka, Mana, Manase, Manemane, Maono, Mapatriarki, Mapenzi ya Mungu, Mapokeo, Maria, Maria Dada yake Martha, Maria Magdalene, Martha, Masalio, Maserafi, Mashine ya Kukamua Divai, Mateka, Mateso, Mathayo, Matusi, Mavuno, Mawindo, Mbegu, Mbingu, Mbuzi, Mbwa mwitu, Mchungaji, Mediterania, Melkizedeki, Meneja, Mesheki, Mesopotamia, Methali, Mfalme, Mfalme wa Wayahudi, mfano, Mfano wa Mungu, Mgeni, Mgonjwa, Mgumu na asiyejaa, Mhiti, Mhivi, Mhudumu, Micah, Midiani, Mifugo, Mikaeli, Milele, Miriamu, Mishaeli, Mispa, Misri, Mji Mtakatifu, Mji wa Daudi, Mjumbe, Mkate, Mkate Usiotiwa Chachu, Mkoa, Mkombozi, Mkristo, Mkuki, Mkutano, Mlima Hermoni, Mmedi, Mnafiki, Mnara wa Mlinzi, Mnaziri, Mnyama, Mnyama Dubu, Mnyenyekevu, Mnyweshaji, Moabu, Moleki, Mordekai, Mose, Mpagani, Mpagawa na Pepo mchafu, Mpatanishi, Mpendwa, Mpenzi, mpinga Kristo, Mpinzani, Mpole, Mpumbavu, Mrefai, Mrefai, Warefai, Refaimu, Mrithi, Msadukayo, Msalaba, Mshale, Mshauri, Msimamizi, Msingi, Mtakatifu, Mtakatifu, Mtawala, Mtende, Mti wa Fir, Mto Naili, Mto wa Yordani, Mtu wa Mataifa, Mtu wa Mungu, mtume, Mtumishi, Muhuri, Mumvi, Mungu, Mungu, Mungu Baba, Mungu wa Uongo, Muujiza, Muumbaji, Mvinje, Mvua ya mawe, Mvuvi, Mwaka wa Wakati wa Kibiblia, Mwalimu, Mwaloni, Mwaminifu, Mwana wa Adamu, MWANA WA MUNGU, Mwana-kondoo, Mwanachama, Mwanafunzi, Mwanamfalme, Mwandishi, Mwangamizi, Mwenye busara, Mwenye Haki, Mwenye kiburi, Mwenye kiburi, Mwenye kiburi, Mwenyezi, Mwenzi, Mwerevu, Mwerevu, Mwerezi, Mwezi Mpya, Mwezi wa Wakati wa Kibiblia, Mwiba, Mwimo wa mlango, Mwinjilisti, Mwizi, Mwokozi, Myahudi, Mzabibu, Mzaliwa wa Kwanza, Mzawa, mzee, Mzeituni</w:t>
       </w:r>
       <w:r>
         <w:rPr>
